--- a/Документация по проекту/02-1 Общий план (примерный).docx
+++ b/Документация по проекту/02-1 Общий план (примерный).docx
@@ -310,6 +310,7 @@
               <w:rPr>
                 <w:b/>
                 <w:bCs/>
+                <w:color w:val="FF0000"/>
               </w:rPr>
               <w:t xml:space="preserve">3. Установить </w:t>
             </w:r>
@@ -318,6 +319,7 @@
               <w:rPr>
                 <w:b/>
                 <w:bCs/>
+                <w:color w:val="FF0000"/>
               </w:rPr>
               <w:t>Git</w:t>
             </w:r>
@@ -398,6 +400,7 @@
               <w:rPr>
                 <w:b/>
                 <w:bCs/>
+                <w:color w:val="FF0000"/>
               </w:rPr>
               <w:t>4. Настроить виртуальное окружение</w:t>
             </w:r>
@@ -508,6 +511,7 @@
               <w:rPr>
                 <w:b/>
                 <w:bCs/>
+                <w:color w:val="FF0000"/>
               </w:rPr>
               <w:t>5. Установить базовые библиотеки</w:t>
             </w:r>
@@ -768,6 +772,7 @@
               <w:rPr>
                 <w:b/>
                 <w:bCs/>
+                <w:color w:val="FF0000"/>
               </w:rPr>
               <w:t xml:space="preserve">1. Установить </w:t>
             </w:r>
@@ -776,6 +781,7 @@
               <w:rPr>
                 <w:b/>
                 <w:bCs/>
+                <w:color w:val="FF0000"/>
               </w:rPr>
               <w:t>Ollama</w:t>
             </w:r>
@@ -856,6 +862,7 @@
               <w:rPr>
                 <w:b/>
                 <w:bCs/>
+                <w:color w:val="FF0000"/>
               </w:rPr>
               <w:lastRenderedPageBreak/>
               <w:t>2. Скачать модель</w:t>
